--- a/MethodScriptExample-Arduino/MethodSCRIPT-Example-Arduino.docx
+++ b/MethodScriptExample-Arduino/MethodSCRIPT-Example-Arduino.docx
@@ -2465,49 +2465,40 @@
           <w:iCs/>
           <w:lang w:val="en-US"/>
         </w:rPr>
-        <w:t>Each line of response</w:t>
-      </w:r>
-      <w:r>
-        <w:rPr>
-          <w:iCs/>
-          <w:lang w:val="en-US"/>
-        </w:rPr>
-        <w:t xml:space="preserve"> returned by the function </w:t>
-      </w:r>
-      <w:r>
-        <w:rPr>
-          <w:rFonts w:ascii="Courier New" w:hAnsi="Courier New" w:cs="Courier New"/>
-          <w:b/>
-          <w:bCs/>
-          <w:highlight w:val="lightGray"/>
-          <w:lang w:val="en-NL"/>
+        <w:t xml:space="preserve">Each </w:t>
+      </w:r>
+      <w:r>
+        <w:rPr>
+          <w:iCs/>
+          <w:lang w:val="en-US"/>
+        </w:rPr>
+        <w:t xml:space="preserve">measurement data package returned by the function </w:t>
+      </w:r>
+      <w:r>
+        <w:rPr>
+          <w:iCs/>
+          <w:lang w:val="en-US"/>
         </w:rPr>
         <w:t>ReadBuf</w:t>
       </w:r>
       <w:r>
         <w:rPr>
-          <w:rStyle w:val="code"/>
-        </w:rPr>
-        <w:t>()</w:t>
-      </w:r>
-      <w:r>
-        <w:rPr>
-          <w:rStyle w:val="code"/>
-        </w:rPr>
-        <w:t xml:space="preserve"> in MSComm library</w:t>
-      </w:r>
-      <w:r>
-        <w:rPr>
-          <w:iCs/>
-          <w:lang w:val="en-US"/>
-        </w:rPr>
-        <w:t xml:space="preserve">, can be further parsed if it is identified to be a data package. </w:t>
-      </w:r>
-      <w:r>
-        <w:rPr>
-          <w:lang w:val="en-US"/>
-        </w:rPr>
-        <w:t>Here’s a sample response (raw data) from a Linear sweep voltammetric measurement.</w:t>
+          <w:lang w:val="en-US"/>
+        </w:rPr>
+        <w:t>() in MSComm library</w:t>
+      </w:r>
+      <w:r>
+        <w:rPr>
+          <w:iCs/>
+          <w:lang w:val="en-US"/>
+        </w:rPr>
+        <w:t xml:space="preserve">, can be parsed further to obitain the actual data values. </w:t>
+      </w:r>
+      <w:r>
+        <w:rPr>
+          <w:lang w:val="en-US"/>
+        </w:rPr>
+        <w:t>Here’s a set of data packages received from a Linear Sweep Voltammetry (LSV) measurement on a dummy cell with 10Kohm resistance.</w:t>
       </w:r>
     </w:p>
     <w:p>
@@ -2615,17 +2606,15 @@
         <w:rPr>
           <w:lang w:val="en-US"/>
         </w:rPr>
-        <w:t xml:space="preserve">While parsing the response, various identifiers are used to identify the type of response packages. For example, In the above sample response package, </w:t>
-      </w:r>
-    </w:p>
-    <w:p>
-      <w:pPr>
-        <w:rPr>
-          <w:lang w:val="en-US"/>
-        </w:rPr>
-      </w:pPr>
-      <w:bookmarkStart w:id="0" w:name="_GoBack"/>
-      <w:bookmarkEnd w:id="0"/>
+        <w:t xml:space="preserve">While parsing a measurement data package, various identifiers are used to identify the type of package. For example, In the above sample, </w:t>
+      </w:r>
+    </w:p>
+    <w:p>
+      <w:pPr>
+        <w:rPr>
+          <w:lang w:val="en-US"/>
+        </w:rPr>
+      </w:pPr>
     </w:p>
     <w:p>
       <w:pPr>
@@ -2648,13 +2637,13 @@
         <w:rPr>
           <w:lang w:val="en-US"/>
         </w:rPr>
-        <w:t xml:space="preserve"> marks the </w:t>
-      </w:r>
-      <w:r>
-        <w:rPr>
-          <w:lang w:val="en-US"/>
-        </w:rPr>
-        <w:t>beginning of a response.</w:t>
+        <w:t xml:space="preserve"> is the confirmation of the “execute MethodSCRIPT” command</w:t>
+      </w:r>
+      <w:r>
+        <w:rPr>
+          <w:lang w:val="en-US"/>
+        </w:rPr>
+        <w:t>.</w:t>
       </w:r>
     </w:p>
     <w:p>
@@ -2732,7 +2721,7 @@
         <w:rPr>
           <w:lang w:val="en-US"/>
         </w:rPr>
-        <w:t>“\n” marks the end of response.</w:t>
+        <w:t>“\n” marks the end of the MethodSCRIPT.</w:t>
       </w:r>
     </w:p>
     <w:p>
@@ -2740,36 +2729,111 @@
         <w:spacing w:before="120" w:after="240"/>
         <w:textboxTightWrap w:val="none"/>
         <w:rPr>
-          <w:rFonts w:ascii="Helvetica" w:hAnsi="Helvetica" w:cs="Helvetica"/>
-          <w:color w:val="686868"/>
-          <w:sz w:val="24"/>
-          <w:szCs w:val="24"/>
-          <w:lang w:val="en-NL" w:eastAsia="en-NL"/>
-        </w:rPr>
-      </w:pPr>
-      <w:r>
-        <w:rPr>
-          <w:lang w:val="en-US"/>
-        </w:rPr>
-        <w:t>The following information can be found in the </w:t>
-      </w:r>
-      <w:r>
-        <w:rPr>
-          <w:lang w:val="en-US"/>
-        </w:rPr>
-        <w:t>data packages</w:t>
-      </w:r>
-      <w:r>
-        <w:rPr>
-          <w:lang w:val="en-US"/>
-        </w:rPr>
-        <w:t xml:space="preserve"> received </w:t>
-      </w:r>
-      <w:r>
-        <w:rPr>
-          <w:lang w:val="en-US"/>
-        </w:rPr>
-        <w:t>from the device.</w:t>
+          <w:lang w:val="en-US"/>
+        </w:rPr>
+      </w:pPr>
+      <w:r>
+        <w:rPr>
+          <w:lang w:val="en-US"/>
+        </w:rPr>
+        <w:t>The data value</w:t>
+      </w:r>
+      <w:r>
+        <w:rPr>
+          <w:lang w:val="en-US"/>
+        </w:rPr>
+        <w:t xml:space="preserve">s </w:t>
+      </w:r>
+      <w:bookmarkStart w:id="0" w:name="_GoBack"/>
+      <w:bookmarkEnd w:id="0"/>
+      <w:r>
+        <w:rPr>
+          <w:lang w:val="en-US"/>
+        </w:rPr>
+        <w:t xml:space="preserve">to be received from a measurement can be sent through </w:t>
+      </w:r>
+      <w:r>
+        <w:rPr>
+          <w:lang w:val="en-US"/>
+        </w:rPr>
+        <w:t>‘p</w:t>
+      </w:r>
+      <w:r>
+        <w:rPr>
+          <w:lang w:val="en-US"/>
+        </w:rPr>
+        <w:t>ck</w:t>
+      </w:r>
+      <w:r>
+        <w:rPr>
+          <w:i/>
+          <w:lang w:val="en-US"/>
+        </w:rPr>
+        <w:t xml:space="preserve">’ </w:t>
+      </w:r>
+      <w:r>
+        <w:rPr>
+          <w:lang w:val="en-US"/>
+        </w:rPr>
+        <w:t>commands in the MethodSCRIPT. Most techniques return the data values Potential (set cell potential in V) and Current (measured current in A). These can be sent with the MethodSCRIPT.</w:t>
+      </w:r>
+    </w:p>
+    <w:p>
+      <w:pPr>
+        <w:spacing w:before="100" w:beforeAutospacing="1" w:after="100" w:afterAutospacing="1"/>
+        <w:textboxTightWrap w:val="none"/>
+        <w:rPr>
+          <w:lang w:val="en-US"/>
+        </w:rPr>
+      </w:pPr>
+      <w:r>
+        <w:rPr>
+          <w:lang w:val="en-US"/>
+        </w:rPr>
+        <w:t xml:space="preserve">In case of </w:t>
+      </w:r>
+      <w:r>
+        <w:rPr>
+          <w:lang w:val="en-US"/>
+        </w:rPr>
+        <w:t xml:space="preserve">Electrochemical Impedance Spectroscopy (EIS) </w:t>
+      </w:r>
+      <w:r>
+        <w:rPr>
+          <w:lang w:val="en-US"/>
+        </w:rPr>
+        <w:t>measurement</w:t>
+      </w:r>
+      <w:r>
+        <w:rPr>
+          <w:lang w:val="en-US"/>
+        </w:rPr>
+        <w:t>s</w:t>
+      </w:r>
+      <w:r>
+        <w:rPr>
+          <w:lang w:val="en-US"/>
+        </w:rPr>
+        <w:t xml:space="preserve">, </w:t>
+      </w:r>
+      <w:r>
+        <w:rPr>
+          <w:lang w:val="en-US"/>
+        </w:rPr>
+        <w:t xml:space="preserve">the following </w:t>
+      </w:r>
+      <w:r>
+        <w:rPr>
+          <w:i/>
+          <w:lang w:val="en-US"/>
+        </w:rPr>
+        <w:t xml:space="preserve">variable types </w:t>
+      </w:r>
+      <w:r>
+        <w:rPr>
+          <w:lang w:val="en-US"/>
+        </w:rPr>
+        <w:t xml:space="preserve"> can be sent with the MethodSCRIPT and received as measurement data values.</w:t>
       </w:r>
     </w:p>
     <w:p>
@@ -2788,31 +2852,25 @@
         <w:rPr>
           <w:lang w:val="en-US"/>
         </w:rPr>
-        <w:t>Potential (</w:t>
-      </w:r>
-      <w:r>
-        <w:rPr>
-          <w:lang w:val="en-US"/>
-        </w:rPr>
-        <w:t>set cell potential</w:t>
-      </w:r>
-      <w:r>
-        <w:rPr>
-          <w:lang w:val="en-US"/>
-        </w:rPr>
-        <w:t xml:space="preserve"> in V</w:t>
+        <w:t>Frequency</w:t>
+      </w:r>
+      <w:r>
+        <w:rPr>
+          <w:lang w:val="en-US"/>
+        </w:rPr>
+        <w:t xml:space="preserve"> (</w:t>
+      </w:r>
+      <w:r>
+        <w:rPr>
+          <w:lang w:val="en-US"/>
+        </w:rPr>
+        <w:t>set frequency in Hz</w:t>
       </w:r>
       <w:r>
         <w:rPr>
           <w:lang w:val="en-US"/>
         </w:rPr>
         <w:t>)</w:t>
-      </w:r>
-      <w:r>
-        <w:rPr>
-          <w:lang w:val="en-US"/>
-        </w:rPr>
-        <w:t xml:space="preserve"> </w:t>
       </w:r>
     </w:p>
     <w:p>
@@ -2831,70 +2889,25 @@
         <w:rPr>
           <w:lang w:val="en-US"/>
         </w:rPr>
-        <w:t>Current (</w:t>
-      </w:r>
-      <w:r>
-        <w:rPr>
-          <w:lang w:val="en-US"/>
-        </w:rPr>
-        <w:t xml:space="preserve">measured current </w:t>
-      </w:r>
-      <w:r>
-        <w:rPr>
-          <w:lang w:val="en-US"/>
-        </w:rPr>
-        <w:t>in A</w:t>
+        <w:t>Real part of complex Impedance</w:t>
+      </w:r>
+      <w:r>
+        <w:rPr>
+          <w:lang w:val="en-US"/>
+        </w:rPr>
+        <w:t xml:space="preserve"> (</w:t>
+      </w:r>
+      <w:r>
+        <w:rPr>
+          <w:lang w:val="en-US"/>
+        </w:rPr>
+        <w:t>measured impedance Ohm</w:t>
       </w:r>
       <w:r>
         <w:rPr>
           <w:lang w:val="en-US"/>
         </w:rPr>
         <w:t>)</w:t>
-      </w:r>
-    </w:p>
-    <w:p>
-      <w:pPr>
-        <w:spacing w:before="100" w:beforeAutospacing="1" w:after="100" w:afterAutospacing="1"/>
-        <w:textboxTightWrap w:val="none"/>
-        <w:rPr>
-          <w:lang w:val="en-US"/>
-        </w:rPr>
-      </w:pPr>
-      <w:r>
-        <w:rPr>
-          <w:lang w:val="en-US"/>
-        </w:rPr>
-        <w:t xml:space="preserve">In case of </w:t>
-      </w:r>
-      <w:r>
-        <w:rPr>
-          <w:lang w:val="en-US"/>
-        </w:rPr>
-        <w:t xml:space="preserve">Impedance spectroscopy </w:t>
-      </w:r>
-      <w:r>
-        <w:rPr>
-          <w:lang w:val="en-US"/>
-        </w:rPr>
-        <w:t>measurement</w:t>
-      </w:r>
-      <w:r>
-        <w:rPr>
-          <w:lang w:val="en-US"/>
-        </w:rPr>
-        <w:t>s</w:t>
-      </w:r>
-      <w:r>
-        <w:rPr>
-          <w:lang w:val="en-US"/>
-        </w:rPr>
-        <w:t xml:space="preserve">, </w:t>
-      </w:r>
-      <w:r>
-        <w:rPr>
-          <w:lang w:val="en-US"/>
-        </w:rPr>
-        <w:t>the following data values can be obtained from the response.</w:t>
       </w:r>
     </w:p>
     <w:p>
@@ -2913,25 +2926,22 @@
         <w:rPr>
           <w:lang w:val="en-US"/>
         </w:rPr>
-        <w:t>Frequency</w:t>
-      </w:r>
-      <w:r>
-        <w:rPr>
-          <w:lang w:val="en-US"/>
-        </w:rPr>
-        <w:t xml:space="preserve"> (</w:t>
-      </w:r>
-      <w:r>
-        <w:rPr>
-          <w:lang w:val="en-US"/>
-        </w:rPr>
-        <w:t>set frequency in Hz</w:t>
-      </w:r>
-      <w:r>
-        <w:rPr>
-          <w:lang w:val="en-US"/>
-        </w:rPr>
-        <w:t>)</w:t>
+        <w:t>Imaginary part of complex Impedance (measured impedance in Ohm)</w:t>
+      </w:r>
+    </w:p>
+    <w:p>
+      <w:pPr>
+        <w:spacing w:before="100" w:beforeAutospacing="1" w:after="100" w:afterAutospacing="1"/>
+        <w:textboxTightWrap w:val="none"/>
+        <w:rPr>
+          <w:lang w:val="en-US"/>
+        </w:rPr>
+      </w:pPr>
+      <w:r>
+        <w:rPr>
+          <w:lang w:val="en-US"/>
+        </w:rPr>
+        <w:t>The following metadata values if present can also be obtained from the data packages.</w:t>
       </w:r>
     </w:p>
     <w:p>
@@ -2950,19 +2960,37 @@
         <w:rPr>
           <w:lang w:val="en-US"/>
         </w:rPr>
-        <w:t>Real part of complex Impedance</w:t>
-      </w:r>
-      <w:r>
-        <w:rPr>
-          <w:lang w:val="en-US"/>
-        </w:rPr>
-        <w:t xml:space="preserve"> (</w:t>
-      </w:r>
-      <w:r>
-        <w:rPr>
-          <w:lang w:val="en-US"/>
-        </w:rPr>
-        <w:t>measured impedance Ohm</w:t>
+        <w:t>CurrentStatus (</w:t>
+      </w:r>
+      <w:r>
+        <w:rPr>
+          <w:lang w:val="en-US"/>
+        </w:rPr>
+        <w:t>OK, u</w:t>
+      </w:r>
+      <w:r>
+        <w:rPr>
+          <w:lang w:val="en-US"/>
+        </w:rPr>
+        <w:t>nderload</w:t>
+      </w:r>
+      <w:r>
+        <w:rPr>
+          <w:lang w:val="en-US"/>
+        </w:rPr>
+        <w:t>,</w:t>
+      </w:r>
+      <w:r>
+        <w:rPr>
+          <w:lang w:val="en-US"/>
+        </w:rPr>
+        <w:t xml:space="preserve"> overload, </w:t>
+      </w:r>
+      <w:r>
+        <w:rPr>
+          <w:lang w:val="en-US"/>
+        </w:rPr>
+        <w:t>overload warning</w:t>
       </w:r>
       <w:r>
         <w:rPr>
@@ -2987,22 +3015,19 @@
         <w:rPr>
           <w:lang w:val="en-US"/>
         </w:rPr>
-        <w:t>Imaginary part of complex Impedance (measured impedance in Ohm)</w:t>
-      </w:r>
-    </w:p>
-    <w:p>
-      <w:pPr>
-        <w:spacing w:before="100" w:beforeAutospacing="1" w:after="100" w:afterAutospacing="1"/>
-        <w:textboxTightWrap w:val="none"/>
-        <w:rPr>
-          <w:lang w:val="en-US"/>
-        </w:rPr>
-      </w:pPr>
-      <w:r>
-        <w:rPr>
-          <w:lang w:val="en-US"/>
-        </w:rPr>
-        <w:t>The following meta data values if present can also be obtained from the data packages.</w:t>
+        <w:t>CurrentRange (the current range in use at the momen</w:t>
+      </w:r>
+      <w:r>
+        <w:rPr>
+          <w:lang w:val="en-US"/>
+        </w:rPr>
+        <w:t>t</w:t>
+      </w:r>
+      <w:r>
+        <w:rPr>
+          <w:lang w:val="en-US"/>
+        </w:rPr>
+        <w:t>)</w:t>
       </w:r>
     </w:p>
     <w:p>
@@ -3014,92 +3039,6 @@
         <w:spacing w:before="100" w:beforeAutospacing="1" w:after="100" w:afterAutospacing="1"/>
         <w:textboxTightWrap w:val="none"/>
         <w:rPr>
-          <w:lang w:val="en-US"/>
-        </w:rPr>
-      </w:pPr>
-      <w:r>
-        <w:rPr>
-          <w:lang w:val="en-US"/>
-        </w:rPr>
-        <w:t>CurrentStatus (</w:t>
-      </w:r>
-      <w:r>
-        <w:rPr>
-          <w:lang w:val="en-US"/>
-        </w:rPr>
-        <w:t>OK, u</w:t>
-      </w:r>
-      <w:r>
-        <w:rPr>
-          <w:lang w:val="en-US"/>
-        </w:rPr>
-        <w:t>nderload</w:t>
-      </w:r>
-      <w:r>
-        <w:rPr>
-          <w:lang w:val="en-US"/>
-        </w:rPr>
-        <w:t>,</w:t>
-      </w:r>
-      <w:r>
-        <w:rPr>
-          <w:lang w:val="en-US"/>
-        </w:rPr>
-        <w:t xml:space="preserve"> overload, </w:t>
-      </w:r>
-      <w:r>
-        <w:rPr>
-          <w:lang w:val="en-US"/>
-        </w:rPr>
-        <w:t>overload warning</w:t>
-      </w:r>
-      <w:r>
-        <w:rPr>
-          <w:lang w:val="en-US"/>
-        </w:rPr>
-        <w:t>)</w:t>
-      </w:r>
-    </w:p>
-    <w:p>
-      <w:pPr>
-        <w:numPr>
-          <w:ilvl w:val="0"/>
-          <w:numId w:val="3"/>
-        </w:numPr>
-        <w:spacing w:before="100" w:beforeAutospacing="1" w:after="100" w:afterAutospacing="1"/>
-        <w:textboxTightWrap w:val="none"/>
-        <w:rPr>
-          <w:lang w:val="en-US"/>
-        </w:rPr>
-      </w:pPr>
-      <w:r>
-        <w:rPr>
-          <w:lang w:val="en-US"/>
-        </w:rPr>
-        <w:t>CurrentRange (the current range in use at the momen</w:t>
-      </w:r>
-      <w:r>
-        <w:rPr>
-          <w:lang w:val="en-US"/>
-        </w:rPr>
-        <w:t>t</w:t>
-      </w:r>
-      <w:r>
-        <w:rPr>
-          <w:lang w:val="en-US"/>
-        </w:rPr>
-        <w:t>)</w:t>
-      </w:r>
-    </w:p>
-    <w:p>
-      <w:pPr>
-        <w:numPr>
-          <w:ilvl w:val="0"/>
-          <w:numId w:val="3"/>
-        </w:numPr>
-        <w:spacing w:before="100" w:beforeAutospacing="1" w:after="100" w:afterAutospacing="1"/>
-        <w:textboxTightWrap w:val="none"/>
-        <w:rPr>
           <w:rStyle w:val="code"/>
           <w:rFonts w:ascii="HelveticaNeueLT Com 45 Lt" w:hAnsi="HelveticaNeueLT Com 45 Lt"/>
           <w:iCs w:val="0"/>
@@ -3133,21 +3072,28 @@
           <w:lang w:val="en-US"/>
         </w:rPr>
         <w:lastRenderedPageBreak/>
-        <w:t>Parsing the parameter values</w:t>
-      </w:r>
-    </w:p>
-    <w:p>
-      <w:pPr>
-        <w:rPr>
-          <w:iCs/>
-          <w:lang w:val="en-US"/>
-        </w:rPr>
-      </w:pPr>
-      <w:r>
-        <w:rPr>
-          <w:lang w:val="en-US"/>
-        </w:rPr>
-        <w:t xml:space="preserve">Each row of data package begins with the header ‘P’. </w:t>
+        <w:t xml:space="preserve">Parsing the </w:t>
+      </w:r>
+      <w:r>
+        <w:rPr>
+          <w:b w:val="0"/>
+          <w:lang w:val="en-US"/>
+        </w:rPr>
+        <w:t>measurement data packages</w:t>
+      </w:r>
+    </w:p>
+    <w:p>
+      <w:pPr>
+        <w:rPr>
+          <w:iCs/>
+          <w:lang w:val="en-US"/>
+        </w:rPr>
+      </w:pPr>
+      <w:r>
+        <w:rPr>
+          <w:lang w:val="en-US"/>
+        </w:rPr>
+        <w:t xml:space="preserve">Each measurement data package begins with the header ‘P’ and is terminated by a ‘\n’. </w:t>
       </w:r>
       <w:r>
         <w:rPr>
@@ -3155,7 +3101,7 @@
           <w:iCs/>
           <w:lang w:val="en-GB"/>
         </w:rPr>
-        <w:t>The parameters from the data package line can be then split in to tokens based on the delimiter</w:t>
+        <w:t xml:space="preserve">The </w:t>
       </w:r>
       <w:r>
         <w:rPr>
@@ -3163,6 +3109,38 @@
           <w:iCs/>
           <w:lang w:val="en-GB"/>
         </w:rPr>
+        <w:t>measurement</w:t>
+      </w:r>
+      <w:r>
+        <w:rPr>
+          <w:rFonts w:cs="Courier New"/>
+          <w:iCs/>
+          <w:lang w:val="en-GB"/>
+        </w:rPr>
+        <w:t xml:space="preserve"> data package can be split into</w:t>
+      </w:r>
+      <w:r>
+        <w:rPr>
+          <w:rFonts w:cs="Courier New"/>
+          <w:iCs/>
+          <w:lang w:val="en-GB"/>
+        </w:rPr>
+        <w:t xml:space="preserve"> data value packages based on the </w:t>
+      </w:r>
+      <w:r>
+        <w:rPr>
+          <w:rFonts w:cs="Courier New"/>
+          <w:iCs/>
+          <w:lang w:val="en-GB"/>
+        </w:rPr>
+        <w:t>delimiter</w:t>
+      </w:r>
+      <w:r>
+        <w:rPr>
+          <w:rFonts w:cs="Courier New"/>
+          <w:iCs/>
+          <w:lang w:val="en-GB"/>
+        </w:rPr>
         <w:t xml:space="preserve"> ‘;’. </w:t>
       </w:r>
       <w:r>
@@ -3170,7 +3148,70 @@
           <w:iCs/>
           <w:lang w:val="en-US"/>
         </w:rPr>
-        <w:t>Each of the parameters separated from the package line can be then parsed to get the actual values of the parameters.</w:t>
+        <w:t>Each of the</w:t>
+      </w:r>
+      <w:r>
+        <w:rPr>
+          <w:iCs/>
+          <w:lang w:val="en-US"/>
+        </w:rPr>
+        <w:t>se data value packages</w:t>
+      </w:r>
+      <w:r>
+        <w:rPr>
+          <w:iCs/>
+          <w:lang w:val="en-US"/>
+        </w:rPr>
+        <w:t xml:space="preserve"> can</w:t>
+      </w:r>
+      <w:r>
+        <w:rPr>
+          <w:iCs/>
+          <w:lang w:val="en-US"/>
+        </w:rPr>
+        <w:t xml:space="preserve"> then</w:t>
+      </w:r>
+      <w:r>
+        <w:rPr>
+          <w:iCs/>
+          <w:lang w:val="en-US"/>
+        </w:rPr>
+        <w:t xml:space="preserve"> be parsed </w:t>
+      </w:r>
+      <w:r>
+        <w:rPr>
+          <w:iCs/>
+          <w:lang w:val="en-US"/>
+        </w:rPr>
+        <w:t xml:space="preserve">separately </w:t>
+      </w:r>
+      <w:r>
+        <w:rPr>
+          <w:iCs/>
+          <w:lang w:val="en-US"/>
+        </w:rPr>
+        <w:t xml:space="preserve">to get the actual </w:t>
+      </w:r>
+      <w:r>
+        <w:rPr>
+          <w:iCs/>
+          <w:lang w:val="en-US"/>
+        </w:rPr>
+        <w:t xml:space="preserve">data </w:t>
+      </w:r>
+      <w:r>
+        <w:rPr>
+          <w:iCs/>
+          <w:lang w:val="en-US"/>
+        </w:rPr>
+        <w:t>values</w:t>
+      </w:r>
+      <w:r>
+        <w:rPr>
+          <w:iCs/>
+          <w:lang w:val="en-US"/>
+        </w:rPr>
+        <w:t>.</w:t>
       </w:r>
     </w:p>
     <w:p>
@@ -3186,6 +3227,42 @@
     </w:p>
     <w:p>
       <w:pPr>
+        <w:autoSpaceDE w:val="0"/>
+        <w:autoSpaceDN w:val="0"/>
+        <w:adjustRightInd w:val="0"/>
+        <w:textboxTightWrap w:val="none"/>
+        <w:rPr>
+          <w:iCs/>
+          <w:lang w:val="en-US"/>
+        </w:rPr>
+      </w:pPr>
+      <w:r>
+        <w:rPr>
+          <w:iCs/>
+          <w:lang w:val="en-US"/>
+        </w:rPr>
+        <w:t>The type of data in a data package is identified by its variable type:</w:t>
+      </w:r>
+    </w:p>
+    <w:p>
+      <w:pPr>
+        <w:autoSpaceDE w:val="0"/>
+        <w:autoSpaceDN w:val="0"/>
+        <w:adjustRightInd w:val="0"/>
+        <w:textboxTightWrap w:val="none"/>
+        <w:rPr>
+          <w:iCs/>
+          <w:lang w:val="en-US"/>
+        </w:rPr>
+      </w:pPr>
+    </w:p>
+    <w:p>
+      <w:pPr>
+        <w:pStyle w:val="ListParagraph"/>
+        <w:numPr>
+          <w:ilvl w:val="0"/>
+          <w:numId w:val="8"/>
+        </w:numPr>
         <w:rPr>
           <w:lang w:val="en-US"/>
         </w:rPr>
@@ -3206,6 +3283,11 @@
     </w:p>
     <w:p>
       <w:pPr>
+        <w:pStyle w:val="ListParagraph"/>
+        <w:numPr>
+          <w:ilvl w:val="0"/>
+          <w:numId w:val="8"/>
+        </w:numPr>
         <w:rPr>
           <w:lang w:val="en-US"/>
         </w:rPr>
@@ -3226,6 +3308,11 @@
     </w:p>
     <w:p>
       <w:pPr>
+        <w:pStyle w:val="ListParagraph"/>
+        <w:numPr>
+          <w:ilvl w:val="0"/>
+          <w:numId w:val="8"/>
+        </w:numPr>
         <w:rPr>
           <w:lang w:val="en-US"/>
         </w:rPr>
@@ -3246,6 +3333,11 @@
     </w:p>
     <w:p>
       <w:pPr>
+        <w:pStyle w:val="ListParagraph"/>
+        <w:numPr>
+          <w:ilvl w:val="0"/>
+          <w:numId w:val="8"/>
+        </w:numPr>
         <w:rPr>
           <w:lang w:val="en-US"/>
         </w:rPr>
@@ -3266,6 +3358,11 @@
     </w:p>
     <w:p>
       <w:pPr>
+        <w:pStyle w:val="ListParagraph"/>
+        <w:numPr>
+          <w:ilvl w:val="0"/>
+          <w:numId w:val="8"/>
+        </w:numPr>
         <w:rPr>
           <w:rStyle w:val="code"/>
           <w:rFonts w:ascii="HelveticaNeueLT Com 45 Lt" w:hAnsi="HelveticaNeueLT Com 45 Lt"/>
@@ -3306,20 +3403,33 @@
         <w:rPr>
           <w:lang w:val="en-US"/>
         </w:rPr>
-        <w:t xml:space="preserve">For example, in the sample package seen above, the parameter identifiers are </w:t>
-      </w:r>
-    </w:p>
-    <w:p>
-      <w:pPr>
-        <w:rPr>
-          <w:lang w:val="en-US"/>
-        </w:rPr>
-      </w:pPr>
+        <w:t xml:space="preserve">For example, in the sample package seen above, the </w:t>
+      </w:r>
       <w:r>
         <w:rPr>
           <w:i/>
           <w:lang w:val="en-US"/>
         </w:rPr>
+        <w:t>variable types</w:t>
+      </w:r>
+      <w:r>
+        <w:rPr>
+          <w:lang w:val="en-US"/>
+        </w:rPr>
+        <w:t xml:space="preserve"> are </w:t>
+      </w:r>
+    </w:p>
+    <w:p>
+      <w:pPr>
+        <w:rPr>
+          <w:lang w:val="en-US"/>
+        </w:rPr>
+      </w:pPr>
+      <w:r>
+        <w:rPr>
+          <w:i/>
+          <w:lang w:val="en-US"/>
+        </w:rPr>
         <w:t>da7F85F3Fu</w:t>
       </w:r>
       <w:r>
@@ -3393,14 +3503,42 @@
         <w:rPr>
           <w:lang w:val="en-US"/>
         </w:rPr>
-        <w:t xml:space="preserve">The following 8 characters hold the parameter value. </w:t>
-      </w:r>
-      <w:r>
-        <w:rPr>
-          <w:iCs/>
-          <w:lang w:val="en-US"/>
-        </w:rPr>
-        <w:t>The parameter value for current reading (8 characters)</w:t>
+        <w:t xml:space="preserve">The following 8 characters hold the data value. </w:t>
+      </w:r>
+      <w:r>
+        <w:rPr>
+          <w:iCs/>
+          <w:lang w:val="en-US"/>
+        </w:rPr>
+        <w:t xml:space="preserve">The </w:t>
+      </w:r>
+      <w:r>
+        <w:rPr>
+          <w:iCs/>
+          <w:lang w:val="en-US"/>
+        </w:rPr>
+        <w:t>data</w:t>
+      </w:r>
+      <w:r>
+        <w:rPr>
+          <w:iCs/>
+          <w:lang w:val="en-US"/>
+        </w:rPr>
+        <w:t xml:space="preserve"> value for </w:t>
+      </w:r>
+      <w:r>
+        <w:rPr>
+          <w:iCs/>
+          <w:lang w:val="en-US"/>
+        </w:rPr>
+        <w:t xml:space="preserve">the </w:t>
+      </w:r>
+      <w:r>
+        <w:rPr>
+          <w:iCs/>
+          <w:lang w:val="en-US"/>
+        </w:rPr>
+        <w:t>current reading (8 characters)</w:t>
       </w:r>
       <w:r>
         <w:rPr>
@@ -3435,7 +3573,7 @@
           <w:iCs/>
           <w:lang w:val="en-US"/>
         </w:rPr>
-        <w:t xml:space="preserve"> This value is further parsed to retrieve the actual parameter value with the respective unit prefix. </w:t>
+        <w:t xml:space="preserve"> </w:t>
       </w:r>
     </w:p>
     <w:p>
@@ -3531,21 +3669,7 @@
           <w:iCs/>
           <w:lang w:val="en-US"/>
         </w:rPr>
-        <w:t xml:space="preserve">After obtaining the parameter identifier and the parameter values from the package, the meta data values if present can be parsed. </w:t>
-      </w:r>
-      <w:r>
-        <w:rPr>
-          <w:iCs/>
-          <w:lang w:val="en-US"/>
-        </w:rPr>
-        <w:t>Meta data values if present are separated by the demiliter character ‘,’</w:t>
-      </w:r>
-      <w:r>
-        <w:rPr>
-          <w:iCs/>
-          <w:lang w:val="en-US"/>
-        </w:rPr>
-        <w:t>.</w:t>
+        <w:t>After obtaining variable type and the data values from the package, the metadata values can be parsed if present.</w:t>
       </w:r>
     </w:p>
     <w:p>
@@ -3572,7 +3696,7 @@
           <w:b w:val="0"/>
           <w:lang w:val="en-US"/>
         </w:rPr>
-        <w:t>meta data</w:t>
+        <w:t>metadata</w:t>
       </w:r>
       <w:r>
         <w:rPr>
@@ -3598,7 +3722,7 @@
           <w:iCs/>
           <w:lang w:val="en-US"/>
         </w:rPr>
-        <w:t xml:space="preserve">The meta data values are separated based on the delimiter ‘,’ and each of the values is further parsed to get the actual value. </w:t>
+        <w:t xml:space="preserve">The metadata values are separated based on the delimiter ‘,’ and each of the values is further parsed to get the actual value. </w:t>
       </w:r>
     </w:p>
     <w:p>
@@ -3629,7 +3753,7 @@
           <w:iCs/>
           <w:lang w:val="en-US"/>
         </w:rPr>
-        <w:t xml:space="preserve">The first character of each meta data value metaData[0] identifies the type of meta data. </w:t>
+        <w:t xml:space="preserve">The first character of each metadata value metaData[0] identifies the type of metadata. </w:t>
       </w:r>
     </w:p>
     <w:p>
@@ -3720,7 +3844,7 @@
           <w:iCs/>
           <w:lang w:val="en-US"/>
         </w:rPr>
-        <w:t>The status is 1 character hex bit mask. It is converted to long int. The status can be obtained as shown in the code snippet below.</w:t>
+        <w:t>The status is 1 character hex bit mask. It is converted to int. The status can be obtained as shown in the code snippet below.</w:t>
       </w:r>
     </w:p>
     <w:p>
@@ -3747,7 +3871,7 @@
           <w:iCs/>
           <w:lang w:val="en-US"/>
         </w:rPr>
-        <w:t xml:space="preserve">For example, in the above sample, the available meta data values for current data are, </w:t>
+        <w:t xml:space="preserve">For example, in the above sample, the available metadata values for current data are, </w:t>
       </w:r>
     </w:p>
     <w:p>
@@ -3770,7 +3894,7 @@
         <w:rPr>
           <w:lang w:val="en-US"/>
         </w:rPr>
-        <w:t>. The first meta data value is 10.</w:t>
+        <w:t>. The first metadata value is 10.</w:t>
       </w:r>
     </w:p>
     <w:p>
@@ -3798,30 +3922,42 @@
         <w:rPr>
           <w:lang w:val="en-US"/>
         </w:rPr>
-        <w:t>1 – meta data status – 0 indicates OK.</w:t>
-      </w:r>
-    </w:p>
-    <w:p>
-      <w:pPr>
-        <w:rPr>
-          <w:iCs/>
-          <w:lang w:val="en-US"/>
-        </w:rPr>
-      </w:pPr>
-    </w:p>
-    <w:p>
-      <w:pPr>
-        <w:rPr>
-          <w:iCs/>
-          <w:lang w:val="en-US"/>
-        </w:rPr>
-      </w:pPr>
-      <w:r>
-        <w:rPr>
-          <w:iCs/>
-          <w:lang w:val="en-US"/>
-        </w:rPr>
-        <w:t>The meta data type current range is 2 characters long hex value.</w:t>
+        <w:t xml:space="preserve">1 – </w:t>
+      </w:r>
+      <w:r>
+        <w:rPr>
+          <w:lang w:val="en-US"/>
+        </w:rPr>
+        <w:t>metadata</w:t>
+      </w:r>
+      <w:r>
+        <w:rPr>
+          <w:lang w:val="en-US"/>
+        </w:rPr>
+        <w:t xml:space="preserve"> status – 0 indicates OK.</w:t>
+      </w:r>
+    </w:p>
+    <w:p>
+      <w:pPr>
+        <w:rPr>
+          <w:iCs/>
+          <w:lang w:val="en-US"/>
+        </w:rPr>
+      </w:pPr>
+    </w:p>
+    <w:p>
+      <w:pPr>
+        <w:rPr>
+          <w:iCs/>
+          <w:lang w:val="en-US"/>
+        </w:rPr>
+      </w:pPr>
+      <w:r>
+        <w:rPr>
+          <w:iCs/>
+          <w:lang w:val="en-US"/>
+        </w:rPr>
+        <w:t>The metadata type current range is 2 characters long hex value.</w:t>
       </w:r>
       <w:r>
         <w:rPr>
@@ -3988,7 +4124,7 @@
         <w:rPr>
           <w:lang w:val="en-US"/>
         </w:rPr>
-        <w:t>bove sample, the second meta data available is 288.</w:t>
+        <w:t>bove sample, the second metadata available is 288.</w:t>
       </w:r>
     </w:p>
     <w:p>
@@ -4013,6 +4149,10 @@
     </w:p>
     <w:p>
       <w:pPr>
+        <w:autoSpaceDE w:val="0"/>
+        <w:autoSpaceDN w:val="0"/>
+        <w:adjustRightInd w:val="0"/>
+        <w:textboxTightWrap w:val="none"/>
         <w:rPr>
           <w:rStyle w:val="code"/>
           <w:rFonts w:ascii="HelveticaNeueLT Com 45 Lt" w:hAnsi="HelveticaNeueLT Com 45 Lt"/>
@@ -4719,6 +4859,119 @@
     </w:lvl>
   </w:abstractNum>
   <w:abstractNum w:abstractNumId="2" w15:restartNumberingAfterBreak="0">
+    <w:nsid w:val="1C9E0653"/>
+    <w:multiLevelType w:val="hybridMultilevel"/>
+    <w:tmpl w:val="BC3E4CEA"/>
+    <w:lvl w:ilvl="0" w:tplc="20000001">
+      <w:start w:val="1"/>
+      <w:numFmt w:val="bullet"/>
+      <w:lvlText w:val=""/>
+      <w:lvlJc w:val="left"/>
+      <w:pPr>
+        <w:ind w:left="720" w:hanging="360"/>
+      </w:pPr>
+      <w:rPr>
+        <w:rFonts w:ascii="Symbol" w:hAnsi="Symbol" w:hint="default"/>
+      </w:rPr>
+    </w:lvl>
+    <w:lvl w:ilvl="1" w:tplc="20000003" w:tentative="1">
+      <w:start w:val="1"/>
+      <w:numFmt w:val="bullet"/>
+      <w:lvlText w:val="o"/>
+      <w:lvlJc w:val="left"/>
+      <w:pPr>
+        <w:ind w:left="1440" w:hanging="360"/>
+      </w:pPr>
+      <w:rPr>
+        <w:rFonts w:ascii="Courier New" w:hAnsi="Courier New" w:cs="Courier New" w:hint="default"/>
+      </w:rPr>
+    </w:lvl>
+    <w:lvl w:ilvl="2" w:tplc="20000005" w:tentative="1">
+      <w:start w:val="1"/>
+      <w:numFmt w:val="bullet"/>
+      <w:lvlText w:val=""/>
+      <w:lvlJc w:val="left"/>
+      <w:pPr>
+        <w:ind w:left="2160" w:hanging="360"/>
+      </w:pPr>
+      <w:rPr>
+        <w:rFonts w:ascii="Wingdings" w:hAnsi="Wingdings" w:hint="default"/>
+      </w:rPr>
+    </w:lvl>
+    <w:lvl w:ilvl="3" w:tplc="20000001" w:tentative="1">
+      <w:start w:val="1"/>
+      <w:numFmt w:val="bullet"/>
+      <w:lvlText w:val=""/>
+      <w:lvlJc w:val="left"/>
+      <w:pPr>
+        <w:ind w:left="2880" w:hanging="360"/>
+      </w:pPr>
+      <w:rPr>
+        <w:rFonts w:ascii="Symbol" w:hAnsi="Symbol" w:hint="default"/>
+      </w:rPr>
+    </w:lvl>
+    <w:lvl w:ilvl="4" w:tplc="20000003" w:tentative="1">
+      <w:start w:val="1"/>
+      <w:numFmt w:val="bullet"/>
+      <w:lvlText w:val="o"/>
+      <w:lvlJc w:val="left"/>
+      <w:pPr>
+        <w:ind w:left="3600" w:hanging="360"/>
+      </w:pPr>
+      <w:rPr>
+        <w:rFonts w:ascii="Courier New" w:hAnsi="Courier New" w:cs="Courier New" w:hint="default"/>
+      </w:rPr>
+    </w:lvl>
+    <w:lvl w:ilvl="5" w:tplc="20000005" w:tentative="1">
+      <w:start w:val="1"/>
+      <w:numFmt w:val="bullet"/>
+      <w:lvlText w:val=""/>
+      <w:lvlJc w:val="left"/>
+      <w:pPr>
+        <w:ind w:left="4320" w:hanging="360"/>
+      </w:pPr>
+      <w:rPr>
+        <w:rFonts w:ascii="Wingdings" w:hAnsi="Wingdings" w:hint="default"/>
+      </w:rPr>
+    </w:lvl>
+    <w:lvl w:ilvl="6" w:tplc="20000001" w:tentative="1">
+      <w:start w:val="1"/>
+      <w:numFmt w:val="bullet"/>
+      <w:lvlText w:val=""/>
+      <w:lvlJc w:val="left"/>
+      <w:pPr>
+        <w:ind w:left="5040" w:hanging="360"/>
+      </w:pPr>
+      <w:rPr>
+        <w:rFonts w:ascii="Symbol" w:hAnsi="Symbol" w:hint="default"/>
+      </w:rPr>
+    </w:lvl>
+    <w:lvl w:ilvl="7" w:tplc="20000003" w:tentative="1">
+      <w:start w:val="1"/>
+      <w:numFmt w:val="bullet"/>
+      <w:lvlText w:val="o"/>
+      <w:lvlJc w:val="left"/>
+      <w:pPr>
+        <w:ind w:left="5760" w:hanging="360"/>
+      </w:pPr>
+      <w:rPr>
+        <w:rFonts w:ascii="Courier New" w:hAnsi="Courier New" w:cs="Courier New" w:hint="default"/>
+      </w:rPr>
+    </w:lvl>
+    <w:lvl w:ilvl="8" w:tplc="20000005" w:tentative="1">
+      <w:start w:val="1"/>
+      <w:numFmt w:val="bullet"/>
+      <w:lvlText w:val=""/>
+      <w:lvlJc w:val="left"/>
+      <w:pPr>
+        <w:ind w:left="6480" w:hanging="360"/>
+      </w:pPr>
+      <w:rPr>
+        <w:rFonts w:ascii="Wingdings" w:hAnsi="Wingdings" w:hint="default"/>
+      </w:rPr>
+    </w:lvl>
+  </w:abstractNum>
+  <w:abstractNum w:abstractNumId="3" w15:restartNumberingAfterBreak="0">
     <w:nsid w:val="24E527A0"/>
     <w:multiLevelType w:val="multilevel"/>
     <w:tmpl w:val="6D10A1EE"/>
@@ -4813,7 +5066,7 @@
       </w:pPr>
     </w:lvl>
   </w:abstractNum>
-  <w:abstractNum w:abstractNumId="3" w15:restartNumberingAfterBreak="0">
+  <w:abstractNum w:abstractNumId="4" w15:restartNumberingAfterBreak="0">
     <w:nsid w:val="2D1836EB"/>
     <w:multiLevelType w:val="multilevel"/>
     <w:tmpl w:val="09F45482"/>
@@ -4962,7 +5215,7 @@
       </w:rPr>
     </w:lvl>
   </w:abstractNum>
-  <w:abstractNum w:abstractNumId="4" w15:restartNumberingAfterBreak="0">
+  <w:abstractNum w:abstractNumId="5" w15:restartNumberingAfterBreak="0">
     <w:nsid w:val="601A155B"/>
     <w:multiLevelType w:val="hybridMultilevel"/>
     <w:tmpl w:val="000E6922"/>
@@ -5075,7 +5328,7 @@
       </w:rPr>
     </w:lvl>
   </w:abstractNum>
-  <w:abstractNum w:abstractNumId="5" w15:restartNumberingAfterBreak="0">
+  <w:abstractNum w:abstractNumId="6" w15:restartNumberingAfterBreak="0">
     <w:nsid w:val="60C1277D"/>
     <w:multiLevelType w:val="hybridMultilevel"/>
     <w:tmpl w:val="40323632"/>
@@ -5189,25 +5442,28 @@
     </w:lvl>
   </w:abstractNum>
   <w:num w:numId="1">
-    <w:abstractNumId w:val="2"/>
+    <w:abstractNumId w:val="3"/>
   </w:num>
   <w:num w:numId="2">
-    <w:abstractNumId w:val="2"/>
+    <w:abstractNumId w:val="3"/>
   </w:num>
   <w:num w:numId="3">
-    <w:abstractNumId w:val="3"/>
+    <w:abstractNumId w:val="4"/>
   </w:num>
   <w:num w:numId="4">
     <w:abstractNumId w:val="0"/>
   </w:num>
   <w:num w:numId="5">
-    <w:abstractNumId w:val="4"/>
+    <w:abstractNumId w:val="5"/>
   </w:num>
   <w:num w:numId="6">
-    <w:abstractNumId w:val="5"/>
+    <w:abstractNumId w:val="6"/>
   </w:num>
   <w:num w:numId="7">
     <w:abstractNumId w:val="1"/>
+  </w:num>
+  <w:num w:numId="8">
+    <w:abstractNumId w:val="2"/>
   </w:num>
   <w:numIdMacAtCleanup w:val="7"/>
 </w:numbering>
@@ -6793,13 +7049,6 @@
     <w:pitch w:val="variable"/>
     <w:sig w:usb0="8000008F" w:usb1="00002042" w:usb2="00000000" w:usb3="00000000" w:csb0="0000009B" w:csb1="00000000"/>
   </w:font>
-  <w:font w:name="Helvetica">
-    <w:panose1 w:val="020B0604020202020204"/>
-    <w:charset w:val="00"/>
-    <w:family w:val="swiss"/>
-    <w:pitch w:val="variable"/>
-    <w:sig w:usb0="E0002EFF" w:usb1="C000785B" w:usb2="00000009" w:usb3="00000000" w:csb0="000001FF" w:csb1="00000000"/>
-  </w:font>
   <w:font w:name="Roboto">
     <w:panose1 w:val="02000000000000000000"/>
     <w:charset w:val="00"/>
@@ -6849,6 +7098,7 @@
     <w:rsidRoot w:val="00DC6109"/>
     <w:rsid w:val="0003125E"/>
     <w:rsid w:val="000A2110"/>
+    <w:rsid w:val="002B789F"/>
     <w:rsid w:val="002D6EE5"/>
     <w:rsid w:val="0032596A"/>
     <w:rsid w:val="0040791B"/>
@@ -7658,7 +7908,7 @@
 </file>
 
 <file path=customXml/itemProps1.xml><?xml version="1.0" encoding="utf-8"?>
-<ds:datastoreItem xmlns:ds="http://schemas.openxmlformats.org/officeDocument/2006/customXml" ds:itemID="{B8A2196D-15A4-42D9-9D1A-8628CCB6ECED}">
+<ds:datastoreItem xmlns:ds="http://schemas.openxmlformats.org/officeDocument/2006/customXml" ds:itemID="{2ED6D609-E703-4ADF-91DE-570902380406}">
   <ds:schemaRefs>
     <ds:schemaRef ds:uri="http://schemas.openxmlformats.org/officeDocument/2006/bibliography"/>
   </ds:schemaRefs>

--- a/MethodScriptExample-Arduino/MethodSCRIPT-Example-Arduino.docx
+++ b/MethodScriptExample-Arduino/MethodSCRIPT-Example-Arduino.docx
@@ -611,6 +611,13 @@
       </w:r>
       <w:r>
         <w:rPr>
+          <w:i/>
+          <w:lang w:val="en-US"/>
+        </w:rPr>
+        <w:t xml:space="preserve">/MethodSCRIPTExample </w:t>
+      </w:r>
+      <w:r>
+        <w:rPr>
           <w:lang w:val="en-US"/>
         </w:rPr>
         <w:t xml:space="preserve"> folder </w:t>
@@ -1024,7 +1031,19 @@
         <w:rPr>
           <w:lang w:val="en-US"/>
         </w:rPr>
-        <w:t>You should see messages being printed containing measured data from the EmStat Pico.</w:t>
+        <w:t xml:space="preserve">You should see messages being printed containing measured data </w:t>
+      </w:r>
+      <w:r>
+        <w:rPr>
+          <w:lang w:val="en-US"/>
+        </w:rPr>
+        <w:t xml:space="preserve">values </w:t>
+      </w:r>
+      <w:r>
+        <w:rPr>
+          <w:lang w:val="en-US"/>
+        </w:rPr>
+        <w:t>from the EmStat Pico.</w:t>
       </w:r>
     </w:p>
     <w:p>
@@ -1075,15 +1094,23 @@
       </w:r>
       <w:r>
         <w:rPr>
+          <w:i/>
           <w:lang w:val="en-US"/>
         </w:rPr>
         <w:t>M</w:t>
       </w:r>
       <w:r>
         <w:rPr>
-          <w:lang w:val="en-US"/>
-        </w:rPr>
-        <w:t xml:space="preserve">SComm, </w:t>
+          <w:i/>
+          <w:lang w:val="en-US"/>
+        </w:rPr>
+        <w:t>SComm</w:t>
+      </w:r>
+      <w:r>
+        <w:rPr>
+          <w:lang w:val="en-US"/>
+        </w:rPr>
+        <w:t xml:space="preserve">, </w:t>
       </w:r>
       <w:r>
         <w:rPr>
@@ -1196,7 +1223,38 @@
           <w:iCs/>
           <w:lang w:val="en-US"/>
         </w:rPr>
-        <w:t>with the EmStat Pico it needs some read/write functions to be passed in through the MSCommInit(in MSCommInit).</w:t>
+        <w:t xml:space="preserve">with the EmStat Pico it needs some read/write functions to be passed in through the </w:t>
+      </w:r>
+      <w:r>
+        <w:rPr>
+          <w:i/>
+          <w:iCs/>
+          <w:lang w:val="en-US"/>
+        </w:rPr>
+        <w:t>MSCommInit</w:t>
+      </w:r>
+      <w:r>
+        <w:rPr>
+          <w:i/>
+          <w:iCs/>
+          <w:lang w:val="en-US"/>
+        </w:rPr>
+        <w:t>(</w:t>
+      </w:r>
+      <w:r>
+        <w:rPr>
+          <w:i/>
+          <w:iCs/>
+          <w:lang w:val="en-US"/>
+        </w:rPr>
+        <w:t>)</w:t>
+      </w:r>
+      <w:r>
+        <w:rPr>
+          <w:iCs/>
+          <w:lang w:val="en-US"/>
+        </w:rPr>
+        <w:t>.</w:t>
       </w:r>
       <w:r>
         <w:rPr>
@@ -1548,7 +1606,22 @@
           <w:iCs/>
           <w:lang w:val="en-US"/>
         </w:rPr>
-        <w:t>The MSComm library has to be initiated with these read/write functions as shown below.</w:t>
+        <w:t xml:space="preserve">The </w:t>
+      </w:r>
+      <w:r>
+        <w:rPr>
+          <w:i/>
+          <w:iCs/>
+          <w:lang w:val="en-US"/>
+        </w:rPr>
+        <w:t>MSComm</w:t>
+      </w:r>
+      <w:r>
+        <w:rPr>
+          <w:iCs/>
+          <w:lang w:val="en-US"/>
+        </w:rPr>
+        <w:t xml:space="preserve"> library has to be initiated with these read/write functions as shown below.</w:t>
       </w:r>
     </w:p>
     <w:p>
@@ -1968,7 +2041,13 @@
         <w:rPr>
           <w:lang w:val="en-US"/>
         </w:rPr>
-        <w:t xml:space="preserve">The measurement configuration parameters </w:t>
+        <w:t xml:space="preserve">The </w:t>
+      </w:r>
+      <w:r>
+        <w:rPr>
+          <w:lang w:val="en-US"/>
+        </w:rPr>
+        <w:t xml:space="preserve">MethodSCRIPT </w:t>
       </w:r>
       <w:r>
         <w:rPr>
@@ -2016,7 +2095,19 @@
         <w:rPr>
           <w:lang w:val="en-US"/>
         </w:rPr>
-        <w:t xml:space="preserve"> char array as below.</w:t>
+        <w:t xml:space="preserve"> char array as </w:t>
+      </w:r>
+      <w:r>
+        <w:rPr>
+          <w:lang w:val="en-US"/>
+        </w:rPr>
+        <w:t xml:space="preserve">shown </w:t>
+      </w:r>
+      <w:r>
+        <w:rPr>
+          <w:lang w:val="en-US"/>
+        </w:rPr>
+        <w:t>below.</w:t>
       </w:r>
     </w:p>
     <w:p>
@@ -2301,7 +2392,33 @@
         <w:rPr>
           <w:lang w:val="en-US"/>
         </w:rPr>
-        <w:t xml:space="preserve"> port. The example uses the MSComm library to perform the write operation. This function requires a reference to the intiated MSComm struct (_msComm) to be passed along.</w:t>
+        <w:t xml:space="preserve"> port. The example uses the </w:t>
+      </w:r>
+      <w:r>
+        <w:rPr>
+          <w:i/>
+          <w:lang w:val="en-US"/>
+        </w:rPr>
+        <w:t>MSComm</w:t>
+      </w:r>
+      <w:r>
+        <w:rPr>
+          <w:lang w:val="en-US"/>
+        </w:rPr>
+        <w:t xml:space="preserve"> library to perform the write operation. This function requires a reference to the intiated </w:t>
+      </w:r>
+      <w:r>
+        <w:rPr>
+          <w:i/>
+          <w:lang w:val="en-US"/>
+        </w:rPr>
+        <w:t>MSComm</w:t>
+      </w:r>
+      <w:r>
+        <w:rPr>
+          <w:lang w:val="en-US"/>
+        </w:rPr>
+        <w:t xml:space="preserve"> struct (_msComm) to be passed along.</w:t>
       </w:r>
     </w:p>
     <w:p>
@@ -2378,20 +2495,137 @@
         <w:t>ing</w:t>
       </w:r>
       <w:r>
-        <w:t xml:space="preserve"> response</w:t>
-      </w:r>
-    </w:p>
-    <w:p>
-      <w:pPr>
-        <w:rPr>
-          <w:lang w:val="en-US"/>
-        </w:rPr>
-      </w:pPr>
-      <w:r>
-        <w:rPr>
-          <w:lang w:val="en-US"/>
-        </w:rPr>
-        <w:t xml:space="preserve">This example uses the MSComm library to receive and parse the data returned by a measurement. Inorder to read and parse the response from the device, the Receive Package function from the MSComm library can be used. This function requires a reference to an intiated MSComm struct (msComm) and it returns the parsed data in the referenced </w:t>
+        <w:t xml:space="preserve"> </w:t>
+      </w:r>
+      <w:r>
+        <w:t>the data packages</w:t>
+      </w:r>
+    </w:p>
+    <w:p>
+      <w:pPr>
+        <w:rPr>
+          <w:lang w:val="en-US"/>
+        </w:rPr>
+      </w:pPr>
+      <w:r>
+        <w:rPr>
+          <w:lang w:val="en-US"/>
+        </w:rPr>
+        <w:t xml:space="preserve">This example uses the </w:t>
+      </w:r>
+      <w:r>
+        <w:rPr>
+          <w:i/>
+          <w:lang w:val="en-US"/>
+        </w:rPr>
+        <w:t>MSComm</w:t>
+      </w:r>
+      <w:r>
+        <w:rPr>
+          <w:lang w:val="en-US"/>
+        </w:rPr>
+        <w:t xml:space="preserve"> library to receive and parse the data returned by a measurement. Inorder to read and parse the </w:t>
+      </w:r>
+      <w:r>
+        <w:rPr>
+          <w:lang w:val="en-US"/>
+        </w:rPr>
+        <w:t>measurement data packages</w:t>
+      </w:r>
+      <w:r>
+        <w:rPr>
+          <w:lang w:val="en-US"/>
+        </w:rPr>
+        <w:t xml:space="preserve"> from the device, the </w:t>
+      </w:r>
+      <w:r>
+        <w:rPr>
+          <w:i/>
+          <w:lang w:val="en-US"/>
+        </w:rPr>
+        <w:t>Receive Package</w:t>
+      </w:r>
+      <w:r>
+        <w:rPr>
+          <w:i/>
+          <w:lang w:val="en-US"/>
+        </w:rPr>
+        <w:t>()</w:t>
+      </w:r>
+      <w:r>
+        <w:rPr>
+          <w:lang w:val="en-US"/>
+        </w:rPr>
+        <w:t xml:space="preserve"> </w:t>
+      </w:r>
+      <w:r>
+        <w:rPr>
+          <w:lang w:val="en-US"/>
+        </w:rPr>
+        <w:t xml:space="preserve">from the </w:t>
+      </w:r>
+      <w:r>
+        <w:rPr>
+          <w:i/>
+          <w:lang w:val="en-US"/>
+        </w:rPr>
+        <w:t>MSComm</w:t>
+      </w:r>
+      <w:r>
+        <w:rPr>
+          <w:lang w:val="en-US"/>
+        </w:rPr>
+        <w:t xml:space="preserve"> library can be used. This function requires a reference to an in</w:t>
+      </w:r>
+      <w:r>
+        <w:rPr>
+          <w:lang w:val="en-US"/>
+        </w:rPr>
+        <w:t>i</w:t>
+      </w:r>
+      <w:r>
+        <w:rPr>
+          <w:lang w:val="en-US"/>
+        </w:rPr>
+        <w:t xml:space="preserve">tiated </w:t>
+      </w:r>
+      <w:r>
+        <w:rPr>
+          <w:i/>
+          <w:lang w:val="en-US"/>
+        </w:rPr>
+        <w:t>MSComm</w:t>
+      </w:r>
+      <w:r>
+        <w:rPr>
+          <w:lang w:val="en-US"/>
+        </w:rPr>
+        <w:t xml:space="preserve"> struct (</w:t>
+      </w:r>
+      <w:r>
+        <w:rPr>
+          <w:i/>
+          <w:lang w:val="en-US"/>
+        </w:rPr>
+        <w:t>msComm</w:t>
+      </w:r>
+      <w:r>
+        <w:rPr>
+          <w:lang w:val="en-US"/>
+        </w:rPr>
+        <w:t xml:space="preserve">) and it returns the parsed data </w:t>
+      </w:r>
+      <w:r>
+        <w:rPr>
+          <w:lang w:val="en-US"/>
+        </w:rPr>
+        <w:t xml:space="preserve">values </w:t>
+      </w:r>
+      <w:r>
+        <w:rPr>
+          <w:lang w:val="en-US"/>
+        </w:rPr>
+        <w:t xml:space="preserve">in the referenced </w:t>
       </w:r>
       <w:r>
         <w:rPr>
@@ -2403,7 +2637,20 @@
         <w:rPr>
           <w:lang w:val="en-US"/>
         </w:rPr>
-        <w:t xml:space="preserve"> (data)</w:t>
+        <w:t xml:space="preserve"> (</w:t>
+      </w:r>
+      <w:r>
+        <w:rPr>
+          <w:i/>
+          <w:lang w:val="en-US"/>
+        </w:rPr>
+        <w:t>data</w:t>
+      </w:r>
+      <w:r>
+        <w:rPr>
+          <w:lang w:val="en-US"/>
+        </w:rPr>
+        <w:t>)</w:t>
       </w:r>
     </w:p>
     <w:p>
@@ -2447,7 +2694,7 @@
         </w:numPr>
       </w:pPr>
       <w:r>
-        <w:t>Parsing the response</w:t>
+        <w:t>Parsing the measurement data packages</w:t>
       </w:r>
     </w:p>
     <w:p>
@@ -2476,6 +2723,7 @@
       </w:r>
       <w:r>
         <w:rPr>
+          <w:i/>
           <w:iCs/>
           <w:lang w:val="en-US"/>
         </w:rPr>
@@ -2483,9 +2731,29 @@
       </w:r>
       <w:r>
         <w:rPr>
-          <w:lang w:val="en-US"/>
-        </w:rPr>
-        <w:t>() in MSComm library</w:t>
+          <w:i/>
+          <w:lang w:val="en-US"/>
+        </w:rPr>
+        <w:t>()</w:t>
+      </w:r>
+      <w:r>
+        <w:rPr>
+          <w:lang w:val="en-US"/>
+        </w:rPr>
+        <w:t xml:space="preserve"> in </w:t>
+      </w:r>
+      <w:r>
+        <w:rPr>
+          <w:i/>
+          <w:lang w:val="en-US"/>
+        </w:rPr>
+        <w:t>MSComm</w:t>
+      </w:r>
+      <w:r>
+        <w:rPr>
+          <w:lang w:val="en-US"/>
+        </w:rPr>
+        <w:t xml:space="preserve"> library</w:t>
       </w:r>
       <w:r>
         <w:rPr>
@@ -2498,7 +2766,19 @@
         <w:rPr>
           <w:lang w:val="en-US"/>
         </w:rPr>
-        <w:t>Here’s a set of data packages received from a Linear Sweep Voltammetry (LSV) measurement on a dummy cell with 10Kohm resistance.</w:t>
+        <w:t>Here’s a set of data packages received from a Linear Sweep Voltammetry (LSV) measurement on a dummy cell with 10</w:t>
+      </w:r>
+      <w:r>
+        <w:rPr>
+          <w:lang w:val="en-US"/>
+        </w:rPr>
+        <w:t>kOhm</w:t>
+      </w:r>
+      <w:r>
+        <w:rPr>
+          <w:lang w:val="en-US"/>
+        </w:rPr>
+        <w:t xml:space="preserve"> resistance.</w:t>
       </w:r>
     </w:p>
     <w:p>
@@ -2606,7 +2886,7 @@
         <w:rPr>
           <w:lang w:val="en-US"/>
         </w:rPr>
-        <w:t xml:space="preserve">While parsing a measurement data package, various identifiers are used to identify the type of package. For example, In the above sample, </w:t>
+        <w:t xml:space="preserve">While parsing a measurement package, various identifiers are used to identify the type of package. For example, In the above sample, </w:t>
       </w:r>
     </w:p>
     <w:p>
@@ -2685,7 +2965,19 @@
         <w:rPr>
           <w:lang w:val="en-US"/>
         </w:rPr>
-        <w:t>‘P’ marks the beginning of a row of data package.</w:t>
+        <w:t xml:space="preserve">‘P’ marks the beginning of </w:t>
+      </w:r>
+      <w:r>
+        <w:rPr>
+          <w:lang w:val="en-US"/>
+        </w:rPr>
+        <w:t xml:space="preserve">a measurement </w:t>
+      </w:r>
+      <w:r>
+        <w:rPr>
+          <w:lang w:val="en-US"/>
+        </w:rPr>
+        <w:t>data package.</w:t>
       </w:r>
     </w:p>
     <w:p>
@@ -2736,21 +3028,7 @@
         <w:rPr>
           <w:lang w:val="en-US"/>
         </w:rPr>
-        <w:t>The data value</w:t>
-      </w:r>
-      <w:r>
-        <w:rPr>
-          <w:lang w:val="en-US"/>
-        </w:rPr>
-        <w:t xml:space="preserve">s </w:t>
-      </w:r>
-      <w:bookmarkStart w:id="0" w:name="_GoBack"/>
-      <w:bookmarkEnd w:id="0"/>
-      <w:r>
-        <w:rPr>
-          <w:lang w:val="en-US"/>
-        </w:rPr>
-        <w:t xml:space="preserve">to be received from a measurement can be sent through </w:t>
+        <w:t xml:space="preserve">The data values to be received from a measurement can be sent through </w:t>
       </w:r>
       <w:r>
         <w:rPr>
@@ -2901,7 +3179,13 @@
         <w:rPr>
           <w:lang w:val="en-US"/>
         </w:rPr>
-        <w:t>measured impedance Ohm</w:t>
+        <w:t xml:space="preserve">measured impedance </w:t>
+      </w:r>
+      <w:r>
+        <w:rPr>
+          <w:lang w:val="en-US"/>
+        </w:rPr>
+        <w:t>Ohm</w:t>
       </w:r>
       <w:r>
         <w:rPr>
@@ -2926,7 +3210,19 @@
         <w:rPr>
           <w:lang w:val="en-US"/>
         </w:rPr>
-        <w:t>Imaginary part of complex Impedance (measured impedance in Ohm)</w:t>
+        <w:t xml:space="preserve">Imaginary part of complex Impedance (measured impedance in </w:t>
+      </w:r>
+      <w:r>
+        <w:rPr>
+          <w:lang w:val="en-US"/>
+        </w:rPr>
+        <w:t>Ohm</w:t>
+      </w:r>
+      <w:r>
+        <w:rPr>
+          <w:lang w:val="en-US"/>
+        </w:rPr>
+        <w:t>)</w:t>
       </w:r>
     </w:p>
     <w:p>
@@ -2941,7 +3237,33 @@
         <w:rPr>
           <w:lang w:val="en-US"/>
         </w:rPr>
-        <w:t>The following metadata values if present can also be obtained from the data packages.</w:t>
+        <w:t>The following metadata values</w:t>
+      </w:r>
+      <w:r>
+        <w:rPr>
+          <w:lang w:val="en-US"/>
+        </w:rPr>
+        <w:t>,</w:t>
+      </w:r>
+      <w:r>
+        <w:rPr>
+          <w:lang w:val="en-US"/>
+        </w:rPr>
+        <w:t xml:space="preserve"> if present</w:t>
+      </w:r>
+      <w:r>
+        <w:rPr>
+          <w:lang w:val="en-US"/>
+        </w:rPr>
+        <w:t>,</w:t>
+      </w:r>
+      <w:bookmarkStart w:id="0" w:name="_GoBack"/>
+      <w:bookmarkEnd w:id="0"/>
+      <w:r>
+        <w:rPr>
+          <w:lang w:val="en-US"/>
+        </w:rPr>
+        <w:t xml:space="preserve"> can also be obtained from the data packages.</w:t>
       </w:r>
     </w:p>
     <w:p>
@@ -4154,6 +4476,148 @@
         <w:adjustRightInd w:val="0"/>
         <w:textboxTightWrap w:val="none"/>
         <w:rPr>
+          <w:lang w:val="en-US"/>
+        </w:rPr>
+      </w:pPr>
+      <w:r>
+        <w:rPr>
+          <w:lang w:val="en-US"/>
+        </w:rPr>
+        <w:t>88 – indicates the hex value for current range index – 1mA. The first bit 8 implies that it is high speed mode current range.</w:t>
+      </w:r>
+    </w:p>
+    <w:p>
+      <w:pPr>
+        <w:rPr>
+          <w:b/>
+          <w:lang w:val="en-US"/>
+        </w:rPr>
+      </w:pPr>
+      <w:bookmarkStart w:id="1" w:name="OLE_LINK4"/>
+      <w:bookmarkStart w:id="2" w:name="OLE_LINK5"/>
+      <w:r>
+        <w:rPr>
+          <w:b/>
+          <w:lang w:val="en-US"/>
+        </w:rPr>
+        <w:lastRenderedPageBreak/>
+        <w:t>Sample output:</w:t>
+      </w:r>
+    </w:p>
+    <w:p>
+      <w:pPr>
+        <w:rPr>
+          <w:lang w:val="en-US"/>
+        </w:rPr>
+      </w:pPr>
+    </w:p>
+    <w:p>
+      <w:pPr>
+        <w:rPr>
+          <w:lang w:val="en-US"/>
+        </w:rPr>
+      </w:pPr>
+      <w:r>
+        <w:rPr>
+          <w:lang w:val="en-US"/>
+        </w:rPr>
+        <w:t>Here’s a sample measurement data package from a LSV measurement on a dummy cell with 10kOhm resistance and its corresponding output.</w:t>
+      </w:r>
+    </w:p>
+    <w:p>
+      <w:pPr>
+        <w:rPr>
+          <w:lang w:val="en-US"/>
+        </w:rPr>
+      </w:pPr>
+    </w:p>
+    <w:p>
+      <w:pPr>
+        <w:rPr>
+          <w:lang w:val="it-IT"/>
+        </w:rPr>
+      </w:pPr>
+      <w:r>
+        <w:rPr>
+          <w:lang w:val="it-IT"/>
+        </w:rPr>
+        <w:t>Pda7F85F3Fu;ba4BA99F0p,10,288</w:t>
+      </w:r>
+    </w:p>
+    <w:p>
+      <w:pPr>
+        <w:rPr>
+          <w:lang w:val="it-IT"/>
+        </w:rPr>
+      </w:pPr>
+    </w:p>
+    <w:p>
+      <w:pPr>
+        <w:rPr>
+          <w:lang w:val="it-IT"/>
+        </w:rPr>
+      </w:pPr>
+      <w:r>
+        <w:rPr>
+          <w:lang w:val="it-IT"/>
+        </w:rPr>
+        <w:t xml:space="preserve">Output: </w:t>
+      </w:r>
+      <w:r>
+        <w:rPr>
+          <w:lang w:val="it-IT"/>
+        </w:rPr>
+        <w:tab/>
+      </w:r>
+      <w:r>
+        <w:rPr>
+          <w:lang w:val="it-IT"/>
+        </w:rPr>
+        <w:tab/>
+      </w:r>
+      <w:r>
+        <w:rPr>
+          <w:lang w:val="it-IT"/>
+        </w:rPr>
+        <w:t xml:space="preserve">E (V) = -4.999E-01   </w:t>
+      </w:r>
+    </w:p>
+    <w:p>
+      <w:pPr>
+        <w:ind w:left="708" w:firstLine="708"/>
+        <w:rPr>
+          <w:lang w:val="en-US"/>
+        </w:rPr>
+      </w:pPr>
+      <w:r>
+        <w:rPr>
+          <w:lang w:val="en-US"/>
+        </w:rPr>
+        <w:t xml:space="preserve">i (A) = -4.999E-01   </w:t>
+      </w:r>
+    </w:p>
+    <w:p>
+      <w:pPr>
+        <w:ind w:left="708" w:firstLine="708"/>
+        <w:rPr>
+          <w:lang w:val="en-US"/>
+        </w:rPr>
+      </w:pPr>
+      <w:r>
+        <w:rPr>
+          <w:lang w:val="en-US"/>
+        </w:rPr>
+        <w:t xml:space="preserve">Status : OK           </w:t>
+      </w:r>
+    </w:p>
+    <w:p>
+      <w:pPr>
+        <w:autoSpaceDE w:val="0"/>
+        <w:autoSpaceDN w:val="0"/>
+        <w:adjustRightInd w:val="0"/>
+        <w:ind w:left="708" w:firstLine="708"/>
+        <w:textboxTightWrap w:val="none"/>
+        <w:rPr>
           <w:rStyle w:val="code"/>
           <w:rFonts w:ascii="HelveticaNeueLT Com 45 Lt" w:hAnsi="HelveticaNeueLT Com 45 Lt"/>
           <w:iCs w:val="0"/>
@@ -4166,8 +4630,10 @@
         <w:rPr>
           <w:lang w:val="en-US"/>
         </w:rPr>
-        <w:t>88 – indicates the hex value for current range index – 1mA. The first bit 8 implies that it is high speed mode current range.</w:t>
-      </w:r>
+        <w:t>CR : 1mA (High speed)</w:t>
+      </w:r>
+      <w:bookmarkEnd w:id="1"/>
+      <w:bookmarkEnd w:id="2"/>
     </w:p>
     <w:sectPr>
       <w:pgSz w:w="11906" w:h="16838"/>
@@ -7098,10 +7564,12 @@
     <w:rsidRoot w:val="00DC6109"/>
     <w:rsid w:val="0003125E"/>
     <w:rsid w:val="000A2110"/>
+    <w:rsid w:val="00246234"/>
     <w:rsid w:val="002B789F"/>
     <w:rsid w:val="002D6EE5"/>
     <w:rsid w:val="0032596A"/>
     <w:rsid w:val="0040791B"/>
+    <w:rsid w:val="00540DB1"/>
     <w:rsid w:val="0058434B"/>
     <w:rsid w:val="005B36A8"/>
     <w:rsid w:val="006439E2"/>
@@ -7116,6 +7584,7 @@
     <w:rsid w:val="00B15AAF"/>
     <w:rsid w:val="00B2311E"/>
     <w:rsid w:val="00B30536"/>
+    <w:rsid w:val="00CC4F87"/>
     <w:rsid w:val="00CD0F6D"/>
     <w:rsid w:val="00D504C9"/>
     <w:rsid w:val="00D762DF"/>
@@ -7908,7 +8377,7 @@
 </file>
 
 <file path=customXml/itemProps1.xml><?xml version="1.0" encoding="utf-8"?>
-<ds:datastoreItem xmlns:ds="http://schemas.openxmlformats.org/officeDocument/2006/customXml" ds:itemID="{2ED6D609-E703-4ADF-91DE-570902380406}">
+<ds:datastoreItem xmlns:ds="http://schemas.openxmlformats.org/officeDocument/2006/customXml" ds:itemID="{2E78121C-5071-4D97-937E-41C3896F184A}">
   <ds:schemaRefs>
     <ds:schemaRef ds:uri="http://schemas.openxmlformats.org/officeDocument/2006/bibliography"/>
   </ds:schemaRefs>
